--- a/comandos.docx
+++ b/comandos.docx
@@ -2839,11 +2839,668 @@
         <w:t>/</w:t>
       </w:r>
     </w:p>
-    <w:p>
+    <w:p/>
+    <w:p/>
+    <w:p>
+      <w:pPr>
+        <w:autoSpaceDE w:val="0"/>
+        <w:autoSpaceDN w:val="0"/>
+        <w:adjustRightInd w:val="0"/>
+        <w:spacing w:after="0" w:line="240" w:lineRule="auto"/>
+        <w:rPr>
+          <w:rFonts w:ascii="Lucida Console" w:hAnsi="Lucida Console" w:cs="Lucida Console"/>
+          <w:sz w:val="18"/>
+          <w:szCs w:val="18"/>
+        </w:rPr>
+      </w:pPr>
+      <w:r>
+        <w:rPr>
+          <w:rFonts w:ascii="Lucida Console" w:hAnsi="Lucida Console" w:cs="Lucida Console"/>
+          <w:sz w:val="18"/>
+          <w:szCs w:val="18"/>
+        </w:rPr>
+        <w:t xml:space="preserve">$ </w:t>
+      </w:r>
+      <w:proofErr w:type="spellStart"/>
+      <w:r>
+        <w:rPr>
+          <w:rFonts w:ascii="Lucida Console" w:hAnsi="Lucida Console" w:cs="Lucida Console"/>
+          <w:sz w:val="18"/>
+          <w:szCs w:val="18"/>
+        </w:rPr>
+        <w:t>git</w:t>
+      </w:r>
+      <w:proofErr w:type="spellEnd"/>
+      <w:r>
+        <w:rPr>
+          <w:rFonts w:ascii="Lucida Console" w:hAnsi="Lucida Console" w:cs="Lucida Console"/>
+          <w:sz w:val="18"/>
+          <w:szCs w:val="18"/>
+        </w:rPr>
+        <w:t xml:space="preserve"> </w:t>
+      </w:r>
+      <w:proofErr w:type="spellStart"/>
+      <w:r>
+        <w:rPr>
+          <w:rFonts w:ascii="Lucida Console" w:hAnsi="Lucida Console" w:cs="Lucida Console"/>
+          <w:sz w:val="18"/>
+          <w:szCs w:val="18"/>
+        </w:rPr>
+        <w:t>add</w:t>
+      </w:r>
+      <w:proofErr w:type="spellEnd"/>
+    </w:p>
+    <w:p>
+      <w:pPr>
+        <w:autoSpaceDE w:val="0"/>
+        <w:autoSpaceDN w:val="0"/>
+        <w:adjustRightInd w:val="0"/>
+        <w:spacing w:after="0" w:line="240" w:lineRule="auto"/>
+        <w:rPr>
+          <w:rFonts w:ascii="Lucida Console" w:hAnsi="Lucida Console" w:cs="Lucida Console"/>
+          <w:sz w:val="18"/>
+          <w:szCs w:val="18"/>
+        </w:rPr>
+      </w:pPr>
+      <w:proofErr w:type="spellStart"/>
+      <w:r>
+        <w:rPr>
+          <w:rFonts w:ascii="Lucida Console" w:hAnsi="Lucida Console" w:cs="Lucida Console"/>
+          <w:sz w:val="18"/>
+          <w:szCs w:val="18"/>
+        </w:rPr>
+        <w:t>Nothing</w:t>
+      </w:r>
+      <w:proofErr w:type="spellEnd"/>
+      <w:r>
+        <w:rPr>
+          <w:rFonts w:ascii="Lucida Console" w:hAnsi="Lucida Console" w:cs="Lucida Console"/>
+          <w:sz w:val="18"/>
+          <w:szCs w:val="18"/>
+        </w:rPr>
+        <w:t xml:space="preserve"> </w:t>
+      </w:r>
+      <w:proofErr w:type="spellStart"/>
+      <w:r>
+        <w:rPr>
+          <w:rFonts w:ascii="Lucida Console" w:hAnsi="Lucida Console" w:cs="Lucida Console"/>
+          <w:sz w:val="18"/>
+          <w:szCs w:val="18"/>
+        </w:rPr>
+        <w:t>specified</w:t>
+      </w:r>
+      <w:proofErr w:type="spellEnd"/>
+      <w:r>
+        <w:rPr>
+          <w:rFonts w:ascii="Lucida Console" w:hAnsi="Lucida Console" w:cs="Lucida Console"/>
+          <w:sz w:val="18"/>
+          <w:szCs w:val="18"/>
+        </w:rPr>
+        <w:t xml:space="preserve">, </w:t>
+      </w:r>
+      <w:proofErr w:type="spellStart"/>
+      <w:r>
+        <w:rPr>
+          <w:rFonts w:ascii="Lucida Console" w:hAnsi="Lucida Console" w:cs="Lucida Console"/>
+          <w:sz w:val="18"/>
+          <w:szCs w:val="18"/>
+        </w:rPr>
+        <w:t>nothing</w:t>
+      </w:r>
+      <w:proofErr w:type="spellEnd"/>
+      <w:r>
+        <w:rPr>
+          <w:rFonts w:ascii="Lucida Console" w:hAnsi="Lucida Console" w:cs="Lucida Console"/>
+          <w:sz w:val="18"/>
+          <w:szCs w:val="18"/>
+        </w:rPr>
+        <w:t xml:space="preserve"> </w:t>
+      </w:r>
+      <w:proofErr w:type="spellStart"/>
+      <w:r>
+        <w:rPr>
+          <w:rFonts w:ascii="Lucida Console" w:hAnsi="Lucida Console" w:cs="Lucida Console"/>
+          <w:sz w:val="18"/>
+          <w:szCs w:val="18"/>
+        </w:rPr>
+        <w:t>added</w:t>
+      </w:r>
+      <w:proofErr w:type="spellEnd"/>
+      <w:r>
+        <w:rPr>
+          <w:rFonts w:ascii="Lucida Console" w:hAnsi="Lucida Console" w:cs="Lucida Console"/>
+          <w:sz w:val="18"/>
+          <w:szCs w:val="18"/>
+        </w:rPr>
+        <w:t>.</w:t>
+      </w:r>
+    </w:p>
+    <w:p>
+      <w:pPr>
+        <w:autoSpaceDE w:val="0"/>
+        <w:autoSpaceDN w:val="0"/>
+        <w:adjustRightInd w:val="0"/>
+        <w:spacing w:after="0" w:line="240" w:lineRule="auto"/>
+        <w:rPr>
+          <w:rFonts w:ascii="Lucida Console" w:hAnsi="Lucida Console" w:cs="Lucida Console"/>
+          <w:color w:val="C0A000"/>
+          <w:sz w:val="18"/>
+          <w:szCs w:val="18"/>
+        </w:rPr>
+      </w:pPr>
+      <w:proofErr w:type="spellStart"/>
+      <w:proofErr w:type="gramStart"/>
+      <w:r>
+        <w:rPr>
+          <w:rFonts w:ascii="Lucida Console" w:hAnsi="Lucida Console" w:cs="Lucida Console"/>
+          <w:color w:val="C0A000"/>
+          <w:sz w:val="18"/>
+          <w:szCs w:val="18"/>
+        </w:rPr>
+        <w:t>hint</w:t>
+      </w:r>
+      <w:proofErr w:type="spellEnd"/>
+      <w:proofErr w:type="gramEnd"/>
+      <w:r>
+        <w:rPr>
+          <w:rFonts w:ascii="Lucida Console" w:hAnsi="Lucida Console" w:cs="Lucida Console"/>
+          <w:color w:val="C0A000"/>
+          <w:sz w:val="18"/>
+          <w:szCs w:val="18"/>
+        </w:rPr>
+        <w:t xml:space="preserve">: </w:t>
+      </w:r>
+      <w:proofErr w:type="spellStart"/>
+      <w:r>
+        <w:rPr>
+          <w:rFonts w:ascii="Lucida Console" w:hAnsi="Lucida Console" w:cs="Lucida Console"/>
+          <w:color w:val="C0A000"/>
+          <w:sz w:val="18"/>
+          <w:szCs w:val="18"/>
+        </w:rPr>
+        <w:t>Maybe</w:t>
+      </w:r>
+      <w:proofErr w:type="spellEnd"/>
+      <w:r>
+        <w:rPr>
+          <w:rFonts w:ascii="Lucida Console" w:hAnsi="Lucida Console" w:cs="Lucida Console"/>
+          <w:color w:val="C0A000"/>
+          <w:sz w:val="18"/>
+          <w:szCs w:val="18"/>
+        </w:rPr>
+        <w:t xml:space="preserve"> </w:t>
+      </w:r>
+      <w:proofErr w:type="spellStart"/>
+      <w:r>
+        <w:rPr>
+          <w:rFonts w:ascii="Lucida Console" w:hAnsi="Lucida Console" w:cs="Lucida Console"/>
+          <w:color w:val="C0A000"/>
+          <w:sz w:val="18"/>
+          <w:szCs w:val="18"/>
+        </w:rPr>
+        <w:t>you</w:t>
+      </w:r>
+      <w:proofErr w:type="spellEnd"/>
+      <w:r>
+        <w:rPr>
+          <w:rFonts w:ascii="Lucida Console" w:hAnsi="Lucida Console" w:cs="Lucida Console"/>
+          <w:color w:val="C0A000"/>
+          <w:sz w:val="18"/>
+          <w:szCs w:val="18"/>
+        </w:rPr>
+        <w:t xml:space="preserve"> </w:t>
+      </w:r>
+      <w:proofErr w:type="spellStart"/>
+      <w:r>
+        <w:rPr>
+          <w:rFonts w:ascii="Lucida Console" w:hAnsi="Lucida Console" w:cs="Lucida Console"/>
+          <w:color w:val="C0A000"/>
+          <w:sz w:val="18"/>
+          <w:szCs w:val="18"/>
+        </w:rPr>
+        <w:t>wanted</w:t>
+      </w:r>
+      <w:proofErr w:type="spellEnd"/>
+      <w:r>
+        <w:rPr>
+          <w:rFonts w:ascii="Lucida Console" w:hAnsi="Lucida Console" w:cs="Lucida Console"/>
+          <w:color w:val="C0A000"/>
+          <w:sz w:val="18"/>
+          <w:szCs w:val="18"/>
+        </w:rPr>
+        <w:t xml:space="preserve"> </w:t>
+      </w:r>
+      <w:proofErr w:type="spellStart"/>
+      <w:r>
+        <w:rPr>
+          <w:rFonts w:ascii="Lucida Console" w:hAnsi="Lucida Console" w:cs="Lucida Console"/>
+          <w:color w:val="C0A000"/>
+          <w:sz w:val="18"/>
+          <w:szCs w:val="18"/>
+        </w:rPr>
+        <w:t>to</w:t>
+      </w:r>
+      <w:proofErr w:type="spellEnd"/>
+      <w:r>
+        <w:rPr>
+          <w:rFonts w:ascii="Lucida Console" w:hAnsi="Lucida Console" w:cs="Lucida Console"/>
+          <w:color w:val="C0A000"/>
+          <w:sz w:val="18"/>
+          <w:szCs w:val="18"/>
+        </w:rPr>
+        <w:t xml:space="preserve"> </w:t>
+      </w:r>
+      <w:proofErr w:type="spellStart"/>
+      <w:r>
+        <w:rPr>
+          <w:rFonts w:ascii="Lucida Console" w:hAnsi="Lucida Console" w:cs="Lucida Console"/>
+          <w:color w:val="C0A000"/>
+          <w:sz w:val="18"/>
+          <w:szCs w:val="18"/>
+        </w:rPr>
+        <w:t>say</w:t>
+      </w:r>
+      <w:proofErr w:type="spellEnd"/>
+      <w:r>
+        <w:rPr>
+          <w:rFonts w:ascii="Lucida Console" w:hAnsi="Lucida Console" w:cs="Lucida Console"/>
+          <w:color w:val="C0A000"/>
+          <w:sz w:val="18"/>
+          <w:szCs w:val="18"/>
+        </w:rPr>
+        <w:t xml:space="preserve"> '</w:t>
+      </w:r>
+      <w:proofErr w:type="spellStart"/>
+      <w:r>
+        <w:rPr>
+          <w:rFonts w:ascii="Lucida Console" w:hAnsi="Lucida Console" w:cs="Lucida Console"/>
+          <w:color w:val="C0A000"/>
+          <w:sz w:val="18"/>
+          <w:szCs w:val="18"/>
+        </w:rPr>
+        <w:t>git</w:t>
+      </w:r>
+      <w:proofErr w:type="spellEnd"/>
+      <w:r>
+        <w:rPr>
+          <w:rFonts w:ascii="Lucida Console" w:hAnsi="Lucida Console" w:cs="Lucida Console"/>
+          <w:color w:val="C0A000"/>
+          <w:sz w:val="18"/>
+          <w:szCs w:val="18"/>
+        </w:rPr>
+        <w:t xml:space="preserve"> </w:t>
+      </w:r>
+      <w:proofErr w:type="spellStart"/>
+      <w:r>
+        <w:rPr>
+          <w:rFonts w:ascii="Lucida Console" w:hAnsi="Lucida Console" w:cs="Lucida Console"/>
+          <w:color w:val="C0A000"/>
+          <w:sz w:val="18"/>
+          <w:szCs w:val="18"/>
+        </w:rPr>
+        <w:t>add</w:t>
+      </w:r>
+      <w:proofErr w:type="spellEnd"/>
+      <w:r>
+        <w:rPr>
+          <w:rFonts w:ascii="Lucida Console" w:hAnsi="Lucida Console" w:cs="Lucida Console"/>
+          <w:color w:val="C0A000"/>
+          <w:sz w:val="18"/>
+          <w:szCs w:val="18"/>
+        </w:rPr>
+        <w:t xml:space="preserve"> .'?</w:t>
+      </w:r>
+    </w:p>
+    <w:p>
+      <w:pPr>
+        <w:rPr>
+          <w:rFonts w:ascii="Lucida Console" w:hAnsi="Lucida Console" w:cs="Lucida Console"/>
+          <w:color w:val="C0A000"/>
+          <w:sz w:val="18"/>
+          <w:szCs w:val="18"/>
+        </w:rPr>
+      </w:pPr>
+      <w:proofErr w:type="spellStart"/>
+      <w:proofErr w:type="gramStart"/>
+      <w:r>
+        <w:rPr>
+          <w:rFonts w:ascii="Lucida Console" w:hAnsi="Lucida Console" w:cs="Lucida Console"/>
+          <w:color w:val="C0A000"/>
+          <w:sz w:val="18"/>
+          <w:szCs w:val="18"/>
+        </w:rPr>
+        <w:t>hint</w:t>
+      </w:r>
+      <w:proofErr w:type="spellEnd"/>
+      <w:proofErr w:type="gramEnd"/>
+      <w:r>
+        <w:rPr>
+          <w:rFonts w:ascii="Lucida Console" w:hAnsi="Lucida Console" w:cs="Lucida Console"/>
+          <w:color w:val="C0A000"/>
+          <w:sz w:val="18"/>
+          <w:szCs w:val="18"/>
+        </w:rPr>
+        <w:t xml:space="preserve">: </w:t>
+      </w:r>
+      <w:proofErr w:type="spellStart"/>
+      <w:r>
+        <w:rPr>
+          <w:rFonts w:ascii="Lucida Console" w:hAnsi="Lucida Console" w:cs="Lucida Console"/>
+          <w:color w:val="C0A000"/>
+          <w:sz w:val="18"/>
+          <w:szCs w:val="18"/>
+        </w:rPr>
+        <w:t>Disable</w:t>
+      </w:r>
+      <w:proofErr w:type="spellEnd"/>
+      <w:r>
+        <w:rPr>
+          <w:rFonts w:ascii="Lucida Console" w:hAnsi="Lucida Console" w:cs="Lucida Console"/>
+          <w:color w:val="C0A000"/>
+          <w:sz w:val="18"/>
+          <w:szCs w:val="18"/>
+        </w:rPr>
+        <w:t xml:space="preserve"> </w:t>
+      </w:r>
+      <w:proofErr w:type="spellStart"/>
+      <w:r>
+        <w:rPr>
+          <w:rFonts w:ascii="Lucida Console" w:hAnsi="Lucida Console" w:cs="Lucida Console"/>
+          <w:color w:val="C0A000"/>
+          <w:sz w:val="18"/>
+          <w:szCs w:val="18"/>
+        </w:rPr>
+        <w:t>this</w:t>
+      </w:r>
+      <w:proofErr w:type="spellEnd"/>
+      <w:r>
+        <w:rPr>
+          <w:rFonts w:ascii="Lucida Console" w:hAnsi="Lucida Console" w:cs="Lucida Console"/>
+          <w:color w:val="C0A000"/>
+          <w:sz w:val="18"/>
+          <w:szCs w:val="18"/>
+        </w:rPr>
+        <w:t xml:space="preserve"> </w:t>
+      </w:r>
+      <w:proofErr w:type="spellStart"/>
+      <w:r>
+        <w:rPr>
+          <w:rFonts w:ascii="Lucida Console" w:hAnsi="Lucida Console" w:cs="Lucida Console"/>
+          <w:color w:val="C0A000"/>
+          <w:sz w:val="18"/>
+          <w:szCs w:val="18"/>
+        </w:rPr>
+        <w:t>message</w:t>
+      </w:r>
+      <w:proofErr w:type="spellEnd"/>
+      <w:r>
+        <w:rPr>
+          <w:rFonts w:ascii="Lucida Console" w:hAnsi="Lucida Console" w:cs="Lucida Console"/>
+          <w:color w:val="C0A000"/>
+          <w:sz w:val="18"/>
+          <w:szCs w:val="18"/>
+        </w:rPr>
+        <w:t xml:space="preserve"> </w:t>
+      </w:r>
+      <w:proofErr w:type="spellStart"/>
+      <w:r>
+        <w:rPr>
+          <w:rFonts w:ascii="Lucida Console" w:hAnsi="Lucida Console" w:cs="Lucida Console"/>
+          <w:color w:val="C0A000"/>
+          <w:sz w:val="18"/>
+          <w:szCs w:val="18"/>
+        </w:rPr>
+        <w:t>with</w:t>
+      </w:r>
+      <w:proofErr w:type="spellEnd"/>
+      <w:r>
+        <w:rPr>
+          <w:rFonts w:ascii="Lucida Console" w:hAnsi="Lucida Console" w:cs="Lucida Console"/>
+          <w:color w:val="C0A000"/>
+          <w:sz w:val="18"/>
+          <w:szCs w:val="18"/>
+        </w:rPr>
+        <w:t xml:space="preserve"> "</w:t>
+      </w:r>
+      <w:proofErr w:type="spellStart"/>
+      <w:r>
+        <w:rPr>
+          <w:rFonts w:ascii="Lucida Console" w:hAnsi="Lucida Console" w:cs="Lucida Console"/>
+          <w:color w:val="C0A000"/>
+          <w:sz w:val="18"/>
+          <w:szCs w:val="18"/>
+        </w:rPr>
+        <w:t>git</w:t>
+      </w:r>
+      <w:proofErr w:type="spellEnd"/>
+      <w:r>
+        <w:rPr>
+          <w:rFonts w:ascii="Lucida Console" w:hAnsi="Lucida Console" w:cs="Lucida Console"/>
+          <w:color w:val="C0A000"/>
+          <w:sz w:val="18"/>
+          <w:szCs w:val="18"/>
+        </w:rPr>
+        <w:t xml:space="preserve"> </w:t>
+      </w:r>
+      <w:proofErr w:type="spellStart"/>
+      <w:r>
+        <w:rPr>
+          <w:rFonts w:ascii="Lucida Console" w:hAnsi="Lucida Console" w:cs="Lucida Console"/>
+          <w:color w:val="C0A000"/>
+          <w:sz w:val="18"/>
+          <w:szCs w:val="18"/>
+        </w:rPr>
+        <w:t>config</w:t>
+      </w:r>
+      <w:proofErr w:type="spellEnd"/>
+      <w:r>
+        <w:rPr>
+          <w:rFonts w:ascii="Lucida Console" w:hAnsi="Lucida Console" w:cs="Lucida Console"/>
+          <w:color w:val="C0A000"/>
+          <w:sz w:val="18"/>
+          <w:szCs w:val="18"/>
+        </w:rPr>
+        <w:t xml:space="preserve"> set </w:t>
+      </w:r>
+      <w:proofErr w:type="spellStart"/>
+      <w:r>
+        <w:rPr>
+          <w:rFonts w:ascii="Lucida Console" w:hAnsi="Lucida Console" w:cs="Lucida Console"/>
+          <w:color w:val="C0A000"/>
+          <w:sz w:val="18"/>
+          <w:szCs w:val="18"/>
+        </w:rPr>
+        <w:t>advice.addEmptyPathspec</w:t>
+      </w:r>
+      <w:proofErr w:type="spellEnd"/>
+      <w:r>
+        <w:rPr>
+          <w:rFonts w:ascii="Lucida Console" w:hAnsi="Lucida Console" w:cs="Lucida Console"/>
+          <w:color w:val="C0A000"/>
+          <w:sz w:val="18"/>
+          <w:szCs w:val="18"/>
+        </w:rPr>
+        <w:t xml:space="preserve"> false"</w:t>
+      </w:r>
+    </w:p>
+    <w:p>
+      <w:pPr>
+        <w:rPr>
+          <w:rFonts w:ascii="Lucida Console" w:hAnsi="Lucida Console" w:cs="Lucida Console"/>
+          <w:color w:val="C0A000"/>
+          <w:sz w:val="18"/>
+          <w:szCs w:val="18"/>
+        </w:rPr>
+      </w:pPr>
+    </w:p>
+    <w:p>
+      <w:pPr>
+        <w:autoSpaceDE w:val="0"/>
+        <w:autoSpaceDN w:val="0"/>
+        <w:adjustRightInd w:val="0"/>
+        <w:spacing w:after="0" w:line="240" w:lineRule="auto"/>
+        <w:rPr>
+          <w:rFonts w:ascii="Lucida Console" w:hAnsi="Lucida Console" w:cs="Lucida Console"/>
+          <w:sz w:val="18"/>
+          <w:szCs w:val="18"/>
+        </w:rPr>
+      </w:pPr>
+      <w:r>
+        <w:rPr>
+          <w:rFonts w:ascii="Lucida Console" w:hAnsi="Lucida Console" w:cs="Lucida Console"/>
+          <w:sz w:val="18"/>
+          <w:szCs w:val="18"/>
+        </w:rPr>
+        <w:t xml:space="preserve">$ </w:t>
+      </w:r>
+      <w:proofErr w:type="spellStart"/>
+      <w:r>
+        <w:rPr>
+          <w:rFonts w:ascii="Lucida Console" w:hAnsi="Lucida Console" w:cs="Lucida Console"/>
+          <w:sz w:val="18"/>
+          <w:szCs w:val="18"/>
+        </w:rPr>
+        <w:t>git</w:t>
+      </w:r>
+      <w:proofErr w:type="spellEnd"/>
+      <w:r>
+        <w:rPr>
+          <w:rFonts w:ascii="Lucida Console" w:hAnsi="Lucida Console" w:cs="Lucida Console"/>
+          <w:sz w:val="18"/>
+          <w:szCs w:val="18"/>
+        </w:rPr>
+        <w:t xml:space="preserve"> </w:t>
+      </w:r>
+      <w:proofErr w:type="spellStart"/>
+      <w:proofErr w:type="gramStart"/>
+      <w:r>
+        <w:rPr>
+          <w:rFonts w:ascii="Lucida Console" w:hAnsi="Lucida Console" w:cs="Lucida Console"/>
+          <w:sz w:val="18"/>
+          <w:szCs w:val="18"/>
+        </w:rPr>
+        <w:t>add</w:t>
+      </w:r>
+      <w:proofErr w:type="spellEnd"/>
+      <w:r>
+        <w:rPr>
+          <w:rFonts w:ascii="Lucida Console" w:hAnsi="Lucida Console" w:cs="Lucida Console"/>
+          <w:sz w:val="18"/>
+          <w:szCs w:val="18"/>
+        </w:rPr>
+        <w:t xml:space="preserve"> .</w:t>
+      </w:r>
+      <w:proofErr w:type="gramEnd"/>
+      <w:r>
+        <w:rPr>
+          <w:rFonts w:ascii="Lucida Console" w:hAnsi="Lucida Console" w:cs="Lucida Console"/>
+          <w:sz w:val="18"/>
+          <w:szCs w:val="18"/>
+        </w:rPr>
+        <w:t xml:space="preserve"> (</w:t>
+      </w:r>
+      <w:proofErr w:type="gramStart"/>
+      <w:r>
+        <w:rPr>
+          <w:rFonts w:ascii="Lucida Console" w:hAnsi="Lucida Console" w:cs="Lucida Console"/>
+          <w:sz w:val="18"/>
+          <w:szCs w:val="18"/>
+        </w:rPr>
+        <w:t>tudo</w:t>
+      </w:r>
+      <w:proofErr w:type="gramEnd"/>
+      <w:r>
+        <w:rPr>
+          <w:rFonts w:ascii="Lucida Console" w:hAnsi="Lucida Console" w:cs="Lucida Console"/>
+          <w:sz w:val="18"/>
+          <w:szCs w:val="18"/>
+        </w:rPr>
+        <w:t>)</w:t>
+      </w:r>
+    </w:p>
+    <w:p>
+      <w:pPr>
+        <w:rPr>
+          <w:rFonts w:ascii="Lucida Console" w:hAnsi="Lucida Console" w:cs="Lucida Console"/>
+          <w:sz w:val="18"/>
+          <w:szCs w:val="18"/>
+        </w:rPr>
+      </w:pPr>
+      <w:r>
+        <w:rPr>
+          <w:rFonts w:ascii="Lucida Console" w:hAnsi="Lucida Console" w:cs="Lucida Console"/>
+          <w:sz w:val="18"/>
+          <w:szCs w:val="18"/>
+        </w:rPr>
+        <w:t xml:space="preserve">$ </w:t>
+      </w:r>
+      <w:proofErr w:type="spellStart"/>
+      <w:r>
+        <w:rPr>
+          <w:rFonts w:ascii="Lucida Console" w:hAnsi="Lucida Console" w:cs="Lucida Console"/>
+          <w:sz w:val="18"/>
+          <w:szCs w:val="18"/>
+        </w:rPr>
+        <w:t>git</w:t>
+      </w:r>
+      <w:proofErr w:type="spellEnd"/>
+      <w:r>
+        <w:rPr>
+          <w:rFonts w:ascii="Lucida Console" w:hAnsi="Lucida Console" w:cs="Lucida Console"/>
+          <w:sz w:val="18"/>
+          <w:szCs w:val="18"/>
+        </w:rPr>
+        <w:t xml:space="preserve"> status</w:t>
+      </w:r>
+    </w:p>
+    <w:p>
+      <w:r>
+        <w:rPr>
+          <w:rFonts w:ascii="Lucida Console" w:hAnsi="Lucida Console" w:cs="Lucida Console"/>
+          <w:sz w:val="18"/>
+          <w:szCs w:val="18"/>
+        </w:rPr>
+        <w:t xml:space="preserve">$ </w:t>
+      </w:r>
+      <w:proofErr w:type="spellStart"/>
+      <w:r>
+        <w:rPr>
+          <w:rFonts w:ascii="Lucida Console" w:hAnsi="Lucida Console" w:cs="Lucida Console"/>
+          <w:sz w:val="18"/>
+          <w:szCs w:val="18"/>
+        </w:rPr>
+        <w:t>git</w:t>
+      </w:r>
+      <w:proofErr w:type="spellEnd"/>
+      <w:r>
+        <w:rPr>
+          <w:rFonts w:ascii="Lucida Console" w:hAnsi="Lucida Console" w:cs="Lucida Console"/>
+          <w:sz w:val="18"/>
+          <w:szCs w:val="18"/>
+        </w:rPr>
+        <w:t xml:space="preserve"> </w:t>
+      </w:r>
+      <w:proofErr w:type="spellStart"/>
+      <w:r>
+        <w:rPr>
+          <w:rFonts w:ascii="Lucida Console" w:hAnsi="Lucida Console" w:cs="Lucida Console"/>
+          <w:sz w:val="18"/>
+          <w:szCs w:val="18"/>
+        </w:rPr>
+        <w:t>commit</w:t>
+      </w:r>
+      <w:proofErr w:type="spellEnd"/>
+      <w:r>
+        <w:rPr>
+          <w:rFonts w:ascii="Lucida Console" w:hAnsi="Lucida Console" w:cs="Lucida Console"/>
+          <w:sz w:val="18"/>
+          <w:szCs w:val="18"/>
+        </w:rPr>
+        <w:t xml:space="preserve"> -m "primeiro commit"</w:t>
+      </w:r>
       <w:bookmarkStart w:id="0" w:name="_GoBack"/>
       <w:bookmarkEnd w:id="0"/>
     </w:p>
-    <w:p/>
     <w:sectPr>
       <w:pgSz w:w="11906" w:h="16838"/>
       <w:pgMar w:top="1134" w:right="1134" w:bottom="1134" w:left="1134" w:header="709" w:footer="709" w:gutter="0"/>

--- a/comandos.docx
+++ b/comandos.docx
@@ -165,27 +165,15 @@
           <w:lang w:eastAsia="pt-BR"/>
         </w:rPr>
       </w:pPr>
-      <w:proofErr w:type="gramStart"/>
-      <w:r>
-        <w:rPr>
-          <w:rFonts w:ascii="Segoe UI" w:eastAsia="Times New Roman" w:hAnsi="Segoe UI" w:cs="Segoe UI"/>
-          <w:color w:val="0D0D0D"/>
-          <w:sz w:val="24"/>
-          <w:szCs w:val="24"/>
-          <w:lang w:eastAsia="pt-BR"/>
-        </w:rPr>
-        <w:t>no</w:t>
-      </w:r>
-      <w:proofErr w:type="gramEnd"/>
-      <w:r>
-        <w:rPr>
-          <w:rFonts w:ascii="Segoe UI" w:eastAsia="Times New Roman" w:hAnsi="Segoe UI" w:cs="Segoe UI"/>
-          <w:color w:val="0D0D0D"/>
-          <w:sz w:val="24"/>
-          <w:szCs w:val="24"/>
-          <w:lang w:eastAsia="pt-BR"/>
-        </w:rPr>
-        <w:t xml:space="preserve"> </w:t>
+      <w:r>
+        <w:rPr>
+          <w:rFonts w:ascii="Segoe UI" w:eastAsia="Times New Roman" w:hAnsi="Segoe UI" w:cs="Segoe UI"/>
+          <w:color w:val="0D0D0D"/>
+          <w:sz w:val="24"/>
+          <w:szCs w:val="24"/>
+          <w:lang w:eastAsia="pt-BR"/>
+        </w:rPr>
+        <w:t xml:space="preserve">no </w:t>
       </w:r>
       <w:proofErr w:type="spellStart"/>
       <w:r>
@@ -505,7 +493,6 @@
         </w:rPr>
       </w:pPr>
       <w:proofErr w:type="spellStart"/>
-      <w:proofErr w:type="gramStart"/>
       <w:r>
         <w:rPr>
           <w:rFonts w:ascii="Courier New" w:eastAsia="Times New Roman" w:hAnsi="Courier New" w:cs="Courier New"/>
@@ -517,7 +504,6 @@
         <w:t>cd</w:t>
       </w:r>
       <w:proofErr w:type="spellEnd"/>
-      <w:proofErr w:type="gramEnd"/>
       <w:r>
         <w:rPr>
           <w:rFonts w:ascii="Courier New" w:eastAsia="Times New Roman" w:hAnsi="Courier New" w:cs="Courier New"/>
@@ -582,33 +568,7 @@
           <w:szCs w:val="24"/>
           <w:lang w:eastAsia="pt-BR"/>
         </w:rPr>
-        <w:t xml:space="preserve">Mudar para </w:t>
-      </w:r>
-      <w:proofErr w:type="gramStart"/>
-      <w:r>
-        <w:rPr>
-          <w:rFonts w:ascii="Segoe UI" w:eastAsia="Times New Roman" w:hAnsi="Segoe UI" w:cs="Segoe UI"/>
-          <w:b/>
-          <w:bCs/>
-          <w:color w:val="0D0D0D"/>
-          <w:sz w:val="24"/>
-          <w:szCs w:val="24"/>
-          <w:lang w:eastAsia="pt-BR"/>
-        </w:rPr>
-        <w:t>uma subpasta</w:t>
-      </w:r>
-      <w:proofErr w:type="gramEnd"/>
-      <w:r>
-        <w:rPr>
-          <w:rFonts w:ascii="Segoe UI" w:eastAsia="Times New Roman" w:hAnsi="Segoe UI" w:cs="Segoe UI"/>
-          <w:b/>
-          <w:bCs/>
-          <w:color w:val="0D0D0D"/>
-          <w:sz w:val="24"/>
-          <w:szCs w:val="24"/>
-          <w:lang w:eastAsia="pt-BR"/>
-        </w:rPr>
-        <w:t xml:space="preserve"> no diretório atual:</w:t>
+        <w:t>Mudar para uma subpasta no diretório atual:</w:t>
       </w:r>
     </w:p>
     <w:p>
@@ -642,7 +602,6 @@
         </w:rPr>
       </w:pPr>
       <w:proofErr w:type="spellStart"/>
-      <w:proofErr w:type="gramStart"/>
       <w:r>
         <w:rPr>
           <w:rFonts w:ascii="Courier New" w:eastAsia="Times New Roman" w:hAnsi="Courier New" w:cs="Courier New"/>
@@ -654,7 +613,6 @@
         <w:t>cd</w:t>
       </w:r>
       <w:proofErr w:type="spellEnd"/>
-      <w:proofErr w:type="gramEnd"/>
       <w:r>
         <w:rPr>
           <w:rFonts w:ascii="Courier New" w:eastAsia="Times New Roman" w:hAnsi="Courier New" w:cs="Courier New"/>
@@ -726,7 +684,6 @@
         </w:rPr>
       </w:pPr>
       <w:proofErr w:type="spellStart"/>
-      <w:proofErr w:type="gramStart"/>
       <w:r>
         <w:rPr>
           <w:rFonts w:ascii="Courier New" w:eastAsia="Times New Roman" w:hAnsi="Courier New" w:cs="Courier New"/>
@@ -738,7 +695,6 @@
         <w:t>cd</w:t>
       </w:r>
       <w:proofErr w:type="spellEnd"/>
-      <w:proofErr w:type="gramEnd"/>
       <w:r>
         <w:rPr>
           <w:rFonts w:ascii="Courier New" w:eastAsia="Times New Roman" w:hAnsi="Courier New" w:cs="Courier New"/>
@@ -810,7 +766,6 @@
         </w:rPr>
       </w:pPr>
       <w:proofErr w:type="spellStart"/>
-      <w:proofErr w:type="gramStart"/>
       <w:r>
         <w:rPr>
           <w:rFonts w:ascii="Courier New" w:eastAsia="Times New Roman" w:hAnsi="Courier New" w:cs="Courier New"/>
@@ -822,7 +777,6 @@
         <w:t>cd</w:t>
       </w:r>
       <w:proofErr w:type="spellEnd"/>
-      <w:proofErr w:type="gramEnd"/>
       <w:r>
         <w:rPr>
           <w:rFonts w:ascii="Courier New" w:eastAsia="Times New Roman" w:hAnsi="Courier New" w:cs="Courier New"/>
@@ -1056,7 +1010,6 @@
         </w:rPr>
       </w:pPr>
       <w:proofErr w:type="spellStart"/>
-      <w:proofErr w:type="gramStart"/>
       <w:r>
         <w:rPr>
           <w:rFonts w:ascii="Courier New" w:eastAsia="Times New Roman" w:hAnsi="Courier New" w:cs="Courier New"/>
@@ -1068,7 +1021,6 @@
         <w:t>pwd</w:t>
       </w:r>
       <w:proofErr w:type="spellEnd"/>
-      <w:proofErr w:type="gramEnd"/>
       <w:r>
         <w:rPr>
           <w:rFonts w:ascii="Courier New" w:eastAsia="Times New Roman" w:hAnsi="Courier New" w:cs="Courier New"/>
@@ -1141,27 +1093,15 @@
           <w:lang w:eastAsia="pt-BR"/>
         </w:rPr>
       </w:pPr>
-      <w:proofErr w:type="gramStart"/>
-      <w:r>
-        <w:rPr>
-          <w:rFonts w:ascii="Segoe UI" w:eastAsia="Times New Roman" w:hAnsi="Segoe UI" w:cs="Segoe UI"/>
-          <w:color w:val="0D0D0D"/>
-          <w:sz w:val="24"/>
-          <w:szCs w:val="24"/>
-          <w:lang w:eastAsia="pt-BR"/>
-        </w:rPr>
-        <w:t>como</w:t>
-      </w:r>
-      <w:proofErr w:type="gramEnd"/>
-      <w:r>
-        <w:rPr>
-          <w:rFonts w:ascii="Segoe UI" w:eastAsia="Times New Roman" w:hAnsi="Segoe UI" w:cs="Segoe UI"/>
-          <w:color w:val="0D0D0D"/>
-          <w:sz w:val="24"/>
-          <w:szCs w:val="24"/>
-          <w:lang w:eastAsia="pt-BR"/>
-        </w:rPr>
-        <w:t xml:space="preserve"> mudar de unidade</w:t>
+      <w:r>
+        <w:rPr>
+          <w:rFonts w:ascii="Segoe UI" w:eastAsia="Times New Roman" w:hAnsi="Segoe UI" w:cs="Segoe UI"/>
+          <w:color w:val="0D0D0D"/>
+          <w:sz w:val="24"/>
+          <w:szCs w:val="24"/>
+          <w:lang w:eastAsia="pt-BR"/>
+        </w:rPr>
+        <w:t>como mudar de unidade</w:t>
       </w:r>
     </w:p>
     <w:p>
@@ -1311,7 +1251,6 @@
         </w:rPr>
         <w:t> (como </w:t>
       </w:r>
-      <w:proofErr w:type="gramStart"/>
       <w:r>
         <w:rPr>
           <w:rFonts w:ascii="Courier New" w:eastAsia="Times New Roman" w:hAnsi="Courier New" w:cs="Courier New"/>
@@ -1331,18 +1270,7 @@
           <w:szCs w:val="24"/>
           <w:lang w:eastAsia="pt-BR"/>
         </w:rPr>
-        <w:t>,</w:t>
-      </w:r>
-      <w:proofErr w:type="gramEnd"/>
-      <w:r>
-        <w:rPr>
-          <w:rFonts w:ascii="Segoe UI" w:eastAsia="Times New Roman" w:hAnsi="Segoe UI" w:cs="Segoe UI"/>
-          <w:color w:val="0D0D0D"/>
-          <w:sz w:val="24"/>
-          <w:szCs w:val="24"/>
-          <w:lang w:eastAsia="pt-BR"/>
-        </w:rPr>
-        <w:t> </w:t>
+        <w:t>, </w:t>
       </w:r>
       <w:r>
         <w:rPr>
@@ -1580,7 +1508,6 @@
         </w:rPr>
       </w:pPr>
       <w:proofErr w:type="spellStart"/>
-      <w:proofErr w:type="gramStart"/>
       <w:r>
         <w:rPr>
           <w:rFonts w:ascii="Courier New" w:eastAsia="Times New Roman" w:hAnsi="Courier New" w:cs="Courier New"/>
@@ -1592,7 +1519,6 @@
         <w:t>cd</w:t>
       </w:r>
       <w:proofErr w:type="spellEnd"/>
-      <w:proofErr w:type="gramEnd"/>
       <w:r>
         <w:rPr>
           <w:rFonts w:ascii="Courier New" w:eastAsia="Times New Roman" w:hAnsi="Courier New" w:cs="Courier New"/>
@@ -1657,7 +1583,6 @@
         </w:rPr>
       </w:pPr>
       <w:proofErr w:type="spellStart"/>
-      <w:proofErr w:type="gramStart"/>
       <w:r>
         <w:rPr>
           <w:rFonts w:ascii="Courier New" w:eastAsia="Times New Roman" w:hAnsi="Courier New" w:cs="Courier New"/>
@@ -1669,7 +1594,6 @@
         <w:t>cd</w:t>
       </w:r>
       <w:proofErr w:type="spellEnd"/>
-      <w:proofErr w:type="gramEnd"/>
       <w:r>
         <w:rPr>
           <w:rFonts w:ascii="Courier New" w:eastAsia="Times New Roman" w:hAnsi="Courier New" w:cs="Courier New"/>
@@ -2401,7 +2325,6 @@
         </w:rPr>
       </w:pPr>
       <w:proofErr w:type="spellStart"/>
-      <w:proofErr w:type="gramStart"/>
       <w:r>
         <w:rPr>
           <w:rFonts w:ascii="Courier New" w:eastAsia="Times New Roman" w:hAnsi="Courier New" w:cs="Courier New"/>
@@ -2413,7 +2336,6 @@
         <w:t>ls</w:t>
       </w:r>
       <w:proofErr w:type="spellEnd"/>
-      <w:proofErr w:type="gramEnd"/>
       <w:r>
         <w:rPr>
           <w:rFonts w:ascii="Courier New" w:eastAsia="Times New Roman" w:hAnsi="Courier New" w:cs="Courier New"/>
@@ -2652,12 +2574,10 @@
     <w:p/>
     <w:p>
       <w:proofErr w:type="spellStart"/>
-      <w:proofErr w:type="gramStart"/>
       <w:r>
         <w:t>git</w:t>
       </w:r>
       <w:proofErr w:type="spellEnd"/>
-      <w:proofErr w:type="gramEnd"/>
       <w:r>
         <w:t xml:space="preserve"> </w:t>
       </w:r>
@@ -2810,7 +2730,6 @@
         <w:t>projetoGIT</w:t>
       </w:r>
       <w:proofErr w:type="spellEnd"/>
-      <w:proofErr w:type="gramStart"/>
       <w:r>
         <w:rPr>
           <w:rFonts w:ascii="Lucida Console" w:hAnsi="Lucida Console" w:cs="Lucida Console"/>
@@ -2829,7 +2748,6 @@
         <w:t>git</w:t>
       </w:r>
       <w:proofErr w:type="spellEnd"/>
-      <w:proofErr w:type="gramEnd"/>
       <w:r>
         <w:rPr>
           <w:rFonts w:ascii="Lucida Console" w:hAnsi="Lucida Console" w:cs="Lucida Console"/>
@@ -2989,7 +2907,6 @@
         </w:rPr>
       </w:pPr>
       <w:proofErr w:type="spellStart"/>
-      <w:proofErr w:type="gramStart"/>
       <w:r>
         <w:rPr>
           <w:rFonts w:ascii="Lucida Console" w:hAnsi="Lucida Console" w:cs="Lucida Console"/>
@@ -3000,7 +2917,6 @@
         <w:t>hint</w:t>
       </w:r>
       <w:proofErr w:type="spellEnd"/>
-      <w:proofErr w:type="gramEnd"/>
       <w:r>
         <w:rPr>
           <w:rFonts w:ascii="Lucida Console" w:hAnsi="Lucida Console" w:cs="Lucida Console"/>
@@ -3161,7 +3077,6 @@
         </w:rPr>
       </w:pPr>
       <w:proofErr w:type="spellStart"/>
-      <w:proofErr w:type="gramStart"/>
       <w:r>
         <w:rPr>
           <w:rFonts w:ascii="Lucida Console" w:hAnsi="Lucida Console" w:cs="Lucida Console"/>
@@ -3172,7 +3087,6 @@
         <w:t>hint</w:t>
       </w:r>
       <w:proofErr w:type="spellEnd"/>
-      <w:proofErr w:type="gramEnd"/>
       <w:r>
         <w:rPr>
           <w:rFonts w:ascii="Lucida Console" w:hAnsi="Lucida Console" w:cs="Lucida Console"/>
@@ -3372,7 +3286,6 @@
         <w:t xml:space="preserve"> </w:t>
       </w:r>
       <w:proofErr w:type="spellStart"/>
-      <w:proofErr w:type="gramStart"/>
       <w:r>
         <w:rPr>
           <w:rFonts w:ascii="Lucida Console" w:hAnsi="Lucida Console" w:cs="Lucida Console"/>
@@ -3388,52 +3301,447 @@
           <w:sz w:val="18"/>
           <w:szCs w:val="18"/>
         </w:rPr>
+        <w:t xml:space="preserve"> . (tudo)</w:t>
+      </w:r>
+    </w:p>
+    <w:p>
+      <w:pPr>
+        <w:rPr>
+          <w:rFonts w:ascii="Lucida Console" w:hAnsi="Lucida Console" w:cs="Lucida Console"/>
+          <w:sz w:val="18"/>
+          <w:szCs w:val="18"/>
+        </w:rPr>
+      </w:pPr>
+      <w:r>
+        <w:rPr>
+          <w:rFonts w:ascii="Lucida Console" w:hAnsi="Lucida Console" w:cs="Lucida Console"/>
+          <w:sz w:val="18"/>
+          <w:szCs w:val="18"/>
+        </w:rPr>
+        <w:t xml:space="preserve">$ </w:t>
+      </w:r>
+      <w:proofErr w:type="spellStart"/>
+      <w:r>
+        <w:rPr>
+          <w:rFonts w:ascii="Lucida Console" w:hAnsi="Lucida Console" w:cs="Lucida Console"/>
+          <w:sz w:val="18"/>
+          <w:szCs w:val="18"/>
+        </w:rPr>
+        <w:t>git</w:t>
+      </w:r>
+      <w:proofErr w:type="spellEnd"/>
+      <w:r>
+        <w:rPr>
+          <w:rFonts w:ascii="Lucida Console" w:hAnsi="Lucida Console" w:cs="Lucida Console"/>
+          <w:sz w:val="18"/>
+          <w:szCs w:val="18"/>
+        </w:rPr>
+        <w:t xml:space="preserve"> status</w:t>
+      </w:r>
+    </w:p>
+    <w:p>
+      <w:pPr>
+        <w:rPr>
+          <w:rFonts w:ascii="Lucida Console" w:hAnsi="Lucida Console" w:cs="Lucida Console"/>
+          <w:sz w:val="18"/>
+          <w:szCs w:val="18"/>
+        </w:rPr>
+      </w:pPr>
+      <w:r>
+        <w:rPr>
+          <w:rFonts w:ascii="Lucida Console" w:hAnsi="Lucida Console" w:cs="Lucida Console"/>
+          <w:sz w:val="18"/>
+          <w:szCs w:val="18"/>
+        </w:rPr>
+        <w:t xml:space="preserve">$ </w:t>
+      </w:r>
+      <w:proofErr w:type="spellStart"/>
+      <w:r>
+        <w:rPr>
+          <w:rFonts w:ascii="Lucida Console" w:hAnsi="Lucida Console" w:cs="Lucida Console"/>
+          <w:sz w:val="18"/>
+          <w:szCs w:val="18"/>
+        </w:rPr>
+        <w:t>git</w:t>
+      </w:r>
+      <w:proofErr w:type="spellEnd"/>
+      <w:r>
+        <w:rPr>
+          <w:rFonts w:ascii="Lucida Console" w:hAnsi="Lucida Console" w:cs="Lucida Console"/>
+          <w:sz w:val="18"/>
+          <w:szCs w:val="18"/>
+        </w:rPr>
+        <w:t xml:space="preserve"> </w:t>
+      </w:r>
+      <w:proofErr w:type="spellStart"/>
+      <w:r>
+        <w:rPr>
+          <w:rFonts w:ascii="Lucida Console" w:hAnsi="Lucida Console" w:cs="Lucida Console"/>
+          <w:sz w:val="18"/>
+          <w:szCs w:val="18"/>
+        </w:rPr>
+        <w:t>commit</w:t>
+      </w:r>
+      <w:proofErr w:type="spellEnd"/>
+      <w:r>
+        <w:rPr>
+          <w:rFonts w:ascii="Lucida Console" w:hAnsi="Lucida Console" w:cs="Lucida Console"/>
+          <w:sz w:val="18"/>
+          <w:szCs w:val="18"/>
+        </w:rPr>
+        <w:t xml:space="preserve"> -m "primeiro </w:t>
+      </w:r>
+      <w:proofErr w:type="spellStart"/>
+      <w:r>
+        <w:rPr>
+          <w:rFonts w:ascii="Lucida Console" w:hAnsi="Lucida Console" w:cs="Lucida Console"/>
+          <w:sz w:val="18"/>
+          <w:szCs w:val="18"/>
+        </w:rPr>
+        <w:t>commit</w:t>
+      </w:r>
+      <w:proofErr w:type="spellEnd"/>
+      <w:r>
+        <w:rPr>
+          <w:rFonts w:ascii="Lucida Console" w:hAnsi="Lucida Console" w:cs="Lucida Console"/>
+          <w:sz w:val="18"/>
+          <w:szCs w:val="18"/>
+        </w:rPr>
+        <w:t>"</w:t>
+      </w:r>
+    </w:p>
+    <w:p>
+      <w:pPr>
+        <w:rPr>
+          <w:rFonts w:ascii="Lucida Console" w:hAnsi="Lucida Console" w:cs="Lucida Console"/>
+          <w:sz w:val="18"/>
+          <w:szCs w:val="18"/>
+        </w:rPr>
+      </w:pPr>
+    </w:p>
+    <w:p>
+      <w:pPr>
+        <w:autoSpaceDE w:val="0"/>
+        <w:autoSpaceDN w:val="0"/>
+        <w:adjustRightInd w:val="0"/>
+        <w:spacing w:after="0" w:line="240" w:lineRule="auto"/>
+        <w:rPr>
+          <w:rFonts w:ascii="Lucida Console" w:hAnsi="Lucida Console" w:cs="Lucida Console"/>
+          <w:sz w:val="18"/>
+          <w:szCs w:val="18"/>
+        </w:rPr>
+      </w:pPr>
+      <w:r>
+        <w:rPr>
+          <w:rFonts w:ascii="Lucida Console" w:hAnsi="Lucida Console" w:cs="Lucida Console"/>
+          <w:sz w:val="18"/>
+          <w:szCs w:val="18"/>
+        </w:rPr>
+        <w:t xml:space="preserve">$ </w:t>
+      </w:r>
+      <w:proofErr w:type="spellStart"/>
+      <w:r>
+        <w:rPr>
+          <w:rFonts w:ascii="Lucida Console" w:hAnsi="Lucida Console" w:cs="Lucida Console"/>
+          <w:sz w:val="18"/>
+          <w:szCs w:val="18"/>
+        </w:rPr>
+        <w:t>git</w:t>
+      </w:r>
+      <w:proofErr w:type="spellEnd"/>
+      <w:r>
+        <w:rPr>
+          <w:rFonts w:ascii="Lucida Console" w:hAnsi="Lucida Console" w:cs="Lucida Console"/>
+          <w:sz w:val="18"/>
+          <w:szCs w:val="18"/>
+        </w:rPr>
+        <w:t xml:space="preserve"> </w:t>
+      </w:r>
+      <w:proofErr w:type="spellStart"/>
+      <w:r>
+        <w:rPr>
+          <w:rFonts w:ascii="Lucida Console" w:hAnsi="Lucida Console" w:cs="Lucida Console"/>
+          <w:sz w:val="18"/>
+          <w:szCs w:val="18"/>
+        </w:rPr>
+        <w:t>add</w:t>
+      </w:r>
+      <w:proofErr w:type="spellEnd"/>
+      <w:r>
+        <w:rPr>
+          <w:rFonts w:ascii="Lucida Console" w:hAnsi="Lucida Console" w:cs="Lucida Console"/>
+          <w:sz w:val="18"/>
+          <w:szCs w:val="18"/>
+        </w:rPr>
+        <w:t xml:space="preserve"> . (tudo)</w:t>
+      </w:r>
+    </w:p>
+    <w:p>
+      <w:pPr>
+        <w:rPr>
+          <w:rFonts w:ascii="Lucida Console" w:hAnsi="Lucida Console" w:cs="Lucida Console"/>
+          <w:sz w:val="18"/>
+          <w:szCs w:val="18"/>
+        </w:rPr>
+      </w:pPr>
+      <w:r>
+        <w:rPr>
+          <w:rFonts w:ascii="Lucida Console" w:hAnsi="Lucida Console" w:cs="Lucida Console"/>
+          <w:sz w:val="18"/>
+          <w:szCs w:val="18"/>
+        </w:rPr>
+        <w:t xml:space="preserve">$ </w:t>
+      </w:r>
+      <w:proofErr w:type="spellStart"/>
+      <w:r>
+        <w:rPr>
+          <w:rFonts w:ascii="Lucida Console" w:hAnsi="Lucida Console" w:cs="Lucida Console"/>
+          <w:sz w:val="18"/>
+          <w:szCs w:val="18"/>
+        </w:rPr>
+        <w:t>git</w:t>
+      </w:r>
+      <w:proofErr w:type="spellEnd"/>
+      <w:r>
+        <w:rPr>
+          <w:rFonts w:ascii="Lucida Console" w:hAnsi="Lucida Console" w:cs="Lucida Console"/>
+          <w:sz w:val="18"/>
+          <w:szCs w:val="18"/>
+        </w:rPr>
+        <w:t xml:space="preserve"> status</w:t>
+      </w:r>
+    </w:p>
+    <w:p>
+      <w:pPr>
+        <w:rPr>
+          <w:rFonts w:ascii="Lucida Console" w:hAnsi="Lucida Console" w:cs="Lucida Console"/>
+          <w:sz w:val="18"/>
+          <w:szCs w:val="18"/>
+        </w:rPr>
+      </w:pPr>
+      <w:r>
+        <w:rPr>
+          <w:rFonts w:ascii="Lucida Console" w:hAnsi="Lucida Console" w:cs="Lucida Console"/>
+          <w:sz w:val="18"/>
+          <w:szCs w:val="18"/>
+        </w:rPr>
+        <w:t xml:space="preserve">$ </w:t>
+      </w:r>
+      <w:proofErr w:type="spellStart"/>
+      <w:r>
+        <w:rPr>
+          <w:rFonts w:ascii="Lucida Console" w:hAnsi="Lucida Console" w:cs="Lucida Console"/>
+          <w:sz w:val="18"/>
+          <w:szCs w:val="18"/>
+        </w:rPr>
+        <w:t>git</w:t>
+      </w:r>
+      <w:proofErr w:type="spellEnd"/>
+      <w:r>
+        <w:rPr>
+          <w:rFonts w:ascii="Lucida Console" w:hAnsi="Lucida Console" w:cs="Lucida Console"/>
+          <w:sz w:val="18"/>
+          <w:szCs w:val="18"/>
+        </w:rPr>
+        <w:t xml:space="preserve"> </w:t>
+      </w:r>
+      <w:proofErr w:type="spellStart"/>
+      <w:r>
+        <w:rPr>
+          <w:rFonts w:ascii="Lucida Console" w:hAnsi="Lucida Console" w:cs="Lucida Console"/>
+          <w:sz w:val="18"/>
+          <w:szCs w:val="18"/>
+        </w:rPr>
+        <w:t>commit</w:t>
+      </w:r>
+      <w:proofErr w:type="spellEnd"/>
+      <w:r>
+        <w:rPr>
+          <w:rFonts w:ascii="Lucida Console" w:hAnsi="Lucida Console" w:cs="Lucida Console"/>
+          <w:sz w:val="18"/>
+          <w:szCs w:val="18"/>
+        </w:rPr>
+        <w:t xml:space="preserve"> -m "primeiro </w:t>
+      </w:r>
+      <w:proofErr w:type="spellStart"/>
+      <w:r>
+        <w:rPr>
+          <w:rFonts w:ascii="Lucida Console" w:hAnsi="Lucida Console" w:cs="Lucida Console"/>
+          <w:sz w:val="18"/>
+          <w:szCs w:val="18"/>
+        </w:rPr>
+        <w:t>commit</w:t>
+      </w:r>
+      <w:proofErr w:type="spellEnd"/>
+      <w:r>
+        <w:rPr>
+          <w:rFonts w:ascii="Lucida Console" w:hAnsi="Lucida Console" w:cs="Lucida Console"/>
+          <w:sz w:val="18"/>
+          <w:szCs w:val="18"/>
+        </w:rPr>
+        <w:t>"</w:t>
+      </w:r>
+    </w:p>
+    <w:p>
+      <w:pPr>
+        <w:rPr>
+          <w:rFonts w:ascii="Lucida Console" w:hAnsi="Lucida Console" w:cs="Lucida Console"/>
+          <w:sz w:val="18"/>
+          <w:szCs w:val="18"/>
+        </w:rPr>
+      </w:pPr>
+      <w:r>
+        <w:rPr>
+          <w:rFonts w:ascii="Lucida Console" w:hAnsi="Lucida Console" w:cs="Lucida Console"/>
+          <w:sz w:val="18"/>
+          <w:szCs w:val="18"/>
+        </w:rPr>
+        <w:t>Para baixar</w:t>
+      </w:r>
+    </w:p>
+    <w:p>
+      <w:pPr>
+        <w:rPr>
+          <w:rFonts w:ascii="Lucida Console" w:hAnsi="Lucida Console" w:cs="Lucida Console"/>
+          <w:sz w:val="18"/>
+          <w:szCs w:val="18"/>
+        </w:rPr>
+      </w:pPr>
+      <w:proofErr w:type="spellStart"/>
+      <w:r>
+        <w:rPr>
+          <w:rFonts w:ascii="Lucida Console" w:hAnsi="Lucida Console" w:cs="Lucida Console"/>
+          <w:sz w:val="18"/>
+          <w:szCs w:val="18"/>
+        </w:rPr>
+        <w:t>git</w:t>
+      </w:r>
+      <w:proofErr w:type="spellEnd"/>
+      <w:r>
+        <w:rPr>
+          <w:rFonts w:ascii="Lucida Console" w:hAnsi="Lucida Console" w:cs="Lucida Console"/>
+          <w:sz w:val="18"/>
+          <w:szCs w:val="18"/>
+        </w:rPr>
+        <w:t xml:space="preserve"> clone https://github.com/RafaelBastos1/_projetoGIT.git</w:t>
+      </w:r>
+    </w:p>
+    <w:p>
+      <w:pPr>
+        <w:rPr>
+          <w:rFonts w:ascii="Lucida Console" w:hAnsi="Lucida Console" w:cs="Lucida Console"/>
+          <w:sz w:val="18"/>
+          <w:szCs w:val="18"/>
+        </w:rPr>
+      </w:pPr>
+    </w:p>
+    <w:p>
+      <w:pPr>
+        <w:rPr>
+          <w:rFonts w:ascii="Lucida Console" w:hAnsi="Lucida Console" w:cs="Lucida Console"/>
+          <w:sz w:val="18"/>
+          <w:szCs w:val="18"/>
+        </w:rPr>
+      </w:pPr>
+      <w:r>
+        <w:rPr>
+          <w:rFonts w:ascii="Lucida Console" w:hAnsi="Lucida Console" w:cs="Lucida Console"/>
+          <w:sz w:val="18"/>
+          <w:szCs w:val="18"/>
+        </w:rPr>
+        <w:t>Para subir as alterações</w:t>
+      </w:r>
+    </w:p>
+    <w:p>
+      <w:pPr>
+        <w:rPr>
+          <w:rFonts w:ascii="Lucida Console" w:hAnsi="Lucida Console" w:cs="Lucida Console"/>
+          <w:sz w:val="18"/>
+          <w:szCs w:val="18"/>
+        </w:rPr>
+      </w:pPr>
+      <w:proofErr w:type="spellStart"/>
+      <w:r>
+        <w:rPr>
+          <w:rFonts w:ascii="Lucida Console" w:hAnsi="Lucida Console" w:cs="Lucida Console"/>
+          <w:sz w:val="18"/>
+          <w:szCs w:val="18"/>
+        </w:rPr>
+        <w:t>git</w:t>
+      </w:r>
+      <w:proofErr w:type="spellEnd"/>
+      <w:r>
+        <w:rPr>
+          <w:rFonts w:ascii="Lucida Console" w:hAnsi="Lucida Console" w:cs="Lucida Console"/>
+          <w:sz w:val="18"/>
+          <w:szCs w:val="18"/>
+        </w:rPr>
+        <w:t xml:space="preserve"> </w:t>
+      </w:r>
+      <w:proofErr w:type="spellStart"/>
+      <w:r>
+        <w:rPr>
+          <w:rFonts w:ascii="Lucida Console" w:hAnsi="Lucida Console" w:cs="Lucida Console"/>
+          <w:sz w:val="18"/>
+          <w:szCs w:val="18"/>
+        </w:rPr>
+        <w:t>init</w:t>
+      </w:r>
+      <w:proofErr w:type="spellEnd"/>
+    </w:p>
+    <w:p>
+      <w:pPr>
+        <w:rPr>
+          <w:rFonts w:ascii="Lucida Console" w:hAnsi="Lucida Console" w:cs="Lucida Console"/>
+          <w:sz w:val="18"/>
+          <w:szCs w:val="18"/>
+        </w:rPr>
+      </w:pPr>
+      <w:proofErr w:type="spellStart"/>
+      <w:r>
+        <w:rPr>
+          <w:rFonts w:ascii="Lucida Console" w:hAnsi="Lucida Console" w:cs="Lucida Console"/>
+          <w:sz w:val="18"/>
+          <w:szCs w:val="18"/>
+        </w:rPr>
+        <w:t>git</w:t>
+      </w:r>
+      <w:proofErr w:type="spellEnd"/>
+      <w:r>
+        <w:rPr>
+          <w:rFonts w:ascii="Lucida Console" w:hAnsi="Lucida Console" w:cs="Lucida Console"/>
+          <w:sz w:val="18"/>
+          <w:szCs w:val="18"/>
+        </w:rPr>
+        <w:t xml:space="preserve"> </w:t>
+      </w:r>
+      <w:proofErr w:type="spellStart"/>
+      <w:r>
+        <w:rPr>
+          <w:rFonts w:ascii="Lucida Console" w:hAnsi="Lucida Console" w:cs="Lucida Console"/>
+          <w:sz w:val="18"/>
+          <w:szCs w:val="18"/>
+        </w:rPr>
+        <w:t>add</w:t>
+      </w:r>
+      <w:proofErr w:type="spellEnd"/>
+      <w:r>
+        <w:rPr>
+          <w:rFonts w:ascii="Lucida Console" w:hAnsi="Lucida Console" w:cs="Lucida Console"/>
+          <w:sz w:val="18"/>
+          <w:szCs w:val="18"/>
+        </w:rPr>
         <w:t xml:space="preserve"> .</w:t>
       </w:r>
-      <w:proofErr w:type="gramEnd"/>
-      <w:r>
-        <w:rPr>
-          <w:rFonts w:ascii="Lucida Console" w:hAnsi="Lucida Console" w:cs="Lucida Console"/>
-          <w:sz w:val="18"/>
-          <w:szCs w:val="18"/>
-        </w:rPr>
-        <w:t xml:space="preserve"> (</w:t>
-      </w:r>
-      <w:proofErr w:type="gramStart"/>
-      <w:r>
-        <w:rPr>
-          <w:rFonts w:ascii="Lucida Console" w:hAnsi="Lucida Console" w:cs="Lucida Console"/>
-          <w:sz w:val="18"/>
-          <w:szCs w:val="18"/>
-        </w:rPr>
-        <w:t>tudo</w:t>
-      </w:r>
-      <w:proofErr w:type="gramEnd"/>
-      <w:r>
-        <w:rPr>
-          <w:rFonts w:ascii="Lucida Console" w:hAnsi="Lucida Console" w:cs="Lucida Console"/>
-          <w:sz w:val="18"/>
-          <w:szCs w:val="18"/>
-        </w:rPr>
-        <w:t>)</w:t>
-      </w:r>
-    </w:p>
-    <w:p>
-      <w:pPr>
-        <w:rPr>
-          <w:rFonts w:ascii="Lucida Console" w:hAnsi="Lucida Console" w:cs="Lucida Console"/>
-          <w:sz w:val="18"/>
-          <w:szCs w:val="18"/>
-        </w:rPr>
-      </w:pPr>
-      <w:r>
-        <w:rPr>
-          <w:rFonts w:ascii="Lucida Console" w:hAnsi="Lucida Console" w:cs="Lucida Console"/>
-          <w:sz w:val="18"/>
-          <w:szCs w:val="18"/>
-        </w:rPr>
-        <w:t xml:space="preserve">$ </w:t>
-      </w:r>
+    </w:p>
+    <w:p>
+      <w:pPr>
+        <w:rPr>
+          <w:rFonts w:ascii="Lucida Console" w:hAnsi="Lucida Console" w:cs="Lucida Console"/>
+          <w:sz w:val="18"/>
+          <w:szCs w:val="18"/>
+        </w:rPr>
+      </w:pPr>
       <w:proofErr w:type="spellStart"/>
       <w:r>
         <w:rPr>
@@ -3450,18 +3758,35 @@
           <w:sz w:val="18"/>
           <w:szCs w:val="18"/>
         </w:rPr>
-        <w:t xml:space="preserve"> status</w:t>
-      </w:r>
-    </w:p>
-    <w:p>
-      <w:r>
-        <w:rPr>
-          <w:rFonts w:ascii="Lucida Console" w:hAnsi="Lucida Console" w:cs="Lucida Console"/>
-          <w:sz w:val="18"/>
-          <w:szCs w:val="18"/>
-        </w:rPr>
-        <w:t xml:space="preserve">$ </w:t>
-      </w:r>
+        <w:t xml:space="preserve"> </w:t>
+      </w:r>
+      <w:proofErr w:type="spellStart"/>
+      <w:r>
+        <w:rPr>
+          <w:rFonts w:ascii="Lucida Console" w:hAnsi="Lucida Console" w:cs="Lucida Console"/>
+          <w:sz w:val="18"/>
+          <w:szCs w:val="18"/>
+        </w:rPr>
+        <w:t>commit</w:t>
+      </w:r>
+      <w:proofErr w:type="spellEnd"/>
+      <w:r>
+        <w:rPr>
+          <w:rFonts w:ascii="Lucida Console" w:hAnsi="Lucida Console" w:cs="Lucida Console"/>
+          <w:sz w:val="18"/>
+          <w:szCs w:val="18"/>
+        </w:rPr>
+        <w:t xml:space="preserve"> –m “mensagem”</w:t>
+      </w:r>
+    </w:p>
+    <w:p>
+      <w:pPr>
+        <w:rPr>
+          <w:rFonts w:ascii="Lucida Console" w:hAnsi="Lucida Console" w:cs="Lucida Console"/>
+          <w:sz w:val="18"/>
+          <w:szCs w:val="18"/>
+        </w:rPr>
+      </w:pPr>
       <w:proofErr w:type="spellStart"/>
       <w:r>
         <w:rPr>
@@ -3478,6 +3803,24 @@
           <w:sz w:val="18"/>
           <w:szCs w:val="18"/>
         </w:rPr>
+        <w:t xml:space="preserve">  </w:t>
+      </w:r>
+      <w:proofErr w:type="spellStart"/>
+      <w:r>
+        <w:rPr>
+          <w:rFonts w:ascii="Lucida Console" w:hAnsi="Lucida Console" w:cs="Lucida Console"/>
+          <w:sz w:val="18"/>
+          <w:szCs w:val="18"/>
+        </w:rPr>
+        <w:t>push</w:t>
+      </w:r>
+      <w:proofErr w:type="spellEnd"/>
+      <w:r>
+        <w:rPr>
+          <w:rFonts w:ascii="Lucida Console" w:hAnsi="Lucida Console" w:cs="Lucida Console"/>
+          <w:sz w:val="18"/>
+          <w:szCs w:val="18"/>
+        </w:rPr>
         <w:t xml:space="preserve"> </w:t>
       </w:r>
       <w:proofErr w:type="spellStart"/>
@@ -3487,17 +3830,39 @@
           <w:sz w:val="18"/>
           <w:szCs w:val="18"/>
         </w:rPr>
-        <w:t>commit</w:t>
-      </w:r>
-      <w:proofErr w:type="spellEnd"/>
-      <w:r>
-        <w:rPr>
-          <w:rFonts w:ascii="Lucida Console" w:hAnsi="Lucida Console" w:cs="Lucida Console"/>
-          <w:sz w:val="18"/>
-          <w:szCs w:val="18"/>
-        </w:rPr>
-        <w:t xml:space="preserve"> -m "primeiro commit"</w:t>
-      </w:r>
+        <w:t>origin</w:t>
+      </w:r>
+      <w:proofErr w:type="spellEnd"/>
+      <w:r>
+        <w:rPr>
+          <w:rFonts w:ascii="Lucida Console" w:hAnsi="Lucida Console" w:cs="Lucida Console"/>
+          <w:sz w:val="18"/>
+          <w:szCs w:val="18"/>
+        </w:rPr>
+        <w:t xml:space="preserve"> </w:t>
+      </w:r>
+      <w:proofErr w:type="spellStart"/>
+      <w:r>
+        <w:rPr>
+          <w:rFonts w:ascii="Lucida Console" w:hAnsi="Lucida Console" w:cs="Lucida Console"/>
+          <w:sz w:val="18"/>
+          <w:szCs w:val="18"/>
+        </w:rPr>
+        <w:t>main</w:t>
+      </w:r>
+      <w:proofErr w:type="spellEnd"/>
+    </w:p>
+    <w:p>
+      <w:pPr>
+        <w:rPr>
+          <w:rFonts w:ascii="Lucida Console" w:hAnsi="Lucida Console" w:cs="Lucida Console"/>
+          <w:sz w:val="18"/>
+          <w:szCs w:val="18"/>
+        </w:rPr>
+      </w:pPr>
+    </w:p>
+    <w:p/>
+    <w:p>
       <w:bookmarkStart w:id="0" w:name="_GoBack"/>
       <w:bookmarkEnd w:id="0"/>
     </w:p>
